--- a/@Глава_2_Теоретичен анализ и решение.docx
+++ b/@Глава_2_Теоретичен анализ и решение.docx
@@ -6673,656 +6673,6 @@
         <w:t xml:space="preserve"> телеметри</w:t>
       </w:r>
     </w:p>
-    <w:p>
-      <w:pPr>
-        <w:pStyle w:val="NormalWeb"/>
-        <w:spacing w:line="360" w:lineRule="auto"/>
-        <w:ind w:left="1080"/>
-        <w:jc w:val="both"/>
-        <w:rPr>
-          <w:rFonts w:asciiTheme="minorHAnsi" w:hAnsiTheme="minorHAnsi"/>
-          <w:b/>
-          <w:color w:val="4BACC6" w:themeColor="accent5"/>
-          <w:sz w:val="28"/>
-          <w:szCs w:val="28"/>
-        </w:rPr>
-      </w:pPr>
-    </w:p>
-    <w:p>
-      <w:pPr>
-        <w:pStyle w:val="NormalWeb"/>
-        <w:spacing w:line="360" w:lineRule="auto"/>
-        <w:ind w:left="1080"/>
-        <w:jc w:val="both"/>
-        <w:rPr>
-          <w:rFonts w:asciiTheme="minorHAnsi" w:hAnsiTheme="minorHAnsi"/>
-          <w:b/>
-          <w:color w:val="4BACC6" w:themeColor="accent5"/>
-          <w:sz w:val="28"/>
-          <w:szCs w:val="28"/>
-        </w:rPr>
-      </w:pPr>
-    </w:p>
-    <w:p>
-      <w:pPr>
-        <w:pStyle w:val="NormalWeb"/>
-        <w:numPr>
-          <w:ilvl w:val="1"/>
-          <w:numId w:val="6"/>
-        </w:numPr>
-        <w:spacing w:line="360" w:lineRule="auto"/>
-        <w:jc w:val="both"/>
-        <w:rPr>
-          <w:rFonts w:asciiTheme="minorHAnsi" w:hAnsiTheme="minorHAnsi"/>
-          <w:b/>
-          <w:color w:val="4BACC6" w:themeColor="accent5"/>
-          <w:sz w:val="36"/>
-          <w:szCs w:val="36"/>
-        </w:rPr>
-      </w:pPr>
-      <w:r>
-        <w:rPr>
-          <w:rFonts w:asciiTheme="minorHAnsi" w:hAnsiTheme="minorHAnsi"/>
-          <w:b/>
-          <w:color w:val="4BACC6" w:themeColor="accent5"/>
-          <w:sz w:val="36"/>
-          <w:szCs w:val="36"/>
-        </w:rPr>
-        <w:lastRenderedPageBreak/>
-        <w:t>Трикоптер</w:t>
-      </w:r>
-    </w:p>
-    <w:p>
-      <w:pPr>
-        <w:pStyle w:val="NormalWeb"/>
-        <w:spacing w:line="360" w:lineRule="auto"/>
-        <w:jc w:val="both"/>
-        <w:rPr>
-          <w:rFonts w:asciiTheme="minorHAnsi" w:hAnsiTheme="minorHAnsi"/>
-          <w:b/>
-          <w:color w:val="4BACC6" w:themeColor="accent5"/>
-          <w:sz w:val="28"/>
-          <w:szCs w:val="28"/>
-        </w:rPr>
-      </w:pPr>
-    </w:p>
-    <w:p>
-      <w:pPr>
-        <w:pStyle w:val="NormalWeb"/>
-        <w:numPr>
-          <w:ilvl w:val="2"/>
-          <w:numId w:val="6"/>
-        </w:numPr>
-        <w:spacing w:line="360" w:lineRule="auto"/>
-        <w:jc w:val="both"/>
-        <w:rPr>
-          <w:rFonts w:asciiTheme="minorHAnsi" w:hAnsiTheme="minorHAnsi"/>
-          <w:b/>
-          <w:color w:val="4BACC6" w:themeColor="accent5"/>
-          <w:sz w:val="28"/>
-          <w:szCs w:val="28"/>
-        </w:rPr>
-      </w:pPr>
-      <w:r>
-        <w:rPr>
-          <w:rFonts w:asciiTheme="minorHAnsi" w:hAnsiTheme="minorHAnsi"/>
-          <w:b/>
-          <w:color w:val="4BACC6" w:themeColor="accent5"/>
-          <w:sz w:val="28"/>
-          <w:szCs w:val="28"/>
-        </w:rPr>
-        <w:t>Видове многороторни апарати</w:t>
-      </w:r>
-    </w:p>
-    <w:p>
-      <w:pPr>
-        <w:pStyle w:val="NormalWeb"/>
-        <w:spacing w:line="360" w:lineRule="auto"/>
-        <w:jc w:val="both"/>
-        <w:rPr>
-          <w:rFonts w:asciiTheme="minorHAnsi" w:hAnsiTheme="minorHAnsi"/>
-          <w:b/>
-          <w:color w:val="4BACC6" w:themeColor="accent5"/>
-          <w:sz w:val="28"/>
-          <w:szCs w:val="28"/>
-        </w:rPr>
-      </w:pPr>
-    </w:p>
-    <w:p>
-      <w:pPr>
-        <w:pStyle w:val="NormalWeb"/>
-        <w:numPr>
-          <w:ilvl w:val="2"/>
-          <w:numId w:val="6"/>
-        </w:numPr>
-        <w:spacing w:line="360" w:lineRule="auto"/>
-        <w:jc w:val="both"/>
-        <w:rPr>
-          <w:rFonts w:asciiTheme="minorHAnsi" w:hAnsiTheme="minorHAnsi"/>
-          <w:b/>
-          <w:color w:val="4BACC6" w:themeColor="accent5"/>
-          <w:sz w:val="28"/>
-          <w:szCs w:val="28"/>
-        </w:rPr>
-      </w:pPr>
-      <w:r>
-        <w:rPr>
-          <w:rFonts w:asciiTheme="minorHAnsi" w:hAnsiTheme="minorHAnsi"/>
-          <w:b/>
-          <w:color w:val="4BACC6" w:themeColor="accent5"/>
-          <w:sz w:val="28"/>
-          <w:szCs w:val="28"/>
-        </w:rPr>
-        <w:t>Принципна схема на трикоптер</w:t>
-      </w:r>
-    </w:p>
-    <w:p>
-      <w:pPr>
-        <w:spacing w:line="360" w:lineRule="auto"/>
-        <w:jc w:val="both"/>
-        <w:rPr>
-          <w:sz w:val="28"/>
-          <w:szCs w:val="28"/>
-        </w:rPr>
-      </w:pPr>
-    </w:p>
-    <w:p>
-      <w:pPr>
-        <w:pStyle w:val="ListParagraph"/>
-        <w:numPr>
-          <w:ilvl w:val="2"/>
-          <w:numId w:val="6"/>
-        </w:numPr>
-        <w:spacing w:line="360" w:lineRule="auto"/>
-        <w:jc w:val="both"/>
-        <w:rPr>
-          <w:b/>
-          <w:color w:val="4BACC6" w:themeColor="accent5"/>
-          <w:sz w:val="28"/>
-          <w:szCs w:val="28"/>
-        </w:rPr>
-      </w:pPr>
-      <w:r>
-        <w:rPr>
-          <w:b/>
-          <w:color w:val="4BACC6" w:themeColor="accent5"/>
-          <w:sz w:val="28"/>
-          <w:szCs w:val="28"/>
-        </w:rPr>
-        <w:t>Мотори</w:t>
-      </w:r>
-    </w:p>
-    <w:p>
-      <w:pPr>
-        <w:spacing w:line="360" w:lineRule="auto"/>
-        <w:jc w:val="both"/>
-        <w:rPr>
-          <w:sz w:val="28"/>
-          <w:szCs w:val="28"/>
-        </w:rPr>
-      </w:pPr>
-      <w:r>
-        <w:rPr>
-          <w:noProof/>
-          <w:sz w:val="28"/>
-          <w:szCs w:val="28"/>
-          <w:lang w:eastAsia="bg-BG"/>
-        </w:rPr>
-        <w:drawing>
-          <wp:anchor distT="0" distB="0" distL="114300" distR="114300" simplePos="0" relativeHeight="251667456" behindDoc="0" locked="0" layoutInCell="1" allowOverlap="1">
-            <wp:simplePos x="0" y="0"/>
-            <wp:positionH relativeFrom="column">
-              <wp:posOffset>3459480</wp:posOffset>
-            </wp:positionH>
-            <wp:positionV relativeFrom="paragraph">
-              <wp:posOffset>4864100</wp:posOffset>
-            </wp:positionV>
-            <wp:extent cx="2647950" cy="1943100"/>
-            <wp:effectExtent l="0" t="361950" r="0" b="342900"/>
-            <wp:wrapThrough wrapText="bothSides">
-              <wp:wrapPolygon edited="0">
-                <wp:start x="-78" y="21706"/>
-                <wp:lineTo x="21522" y="21706"/>
-                <wp:lineTo x="21522" y="-106"/>
-                <wp:lineTo x="-78" y="-106"/>
-                <wp:lineTo x="-78" y="21706"/>
-              </wp:wrapPolygon>
-            </wp:wrapThrough>
-            <wp:docPr id="25" name="Picture 20" descr="dt750.jpg"/>
-            <wp:cNvGraphicFramePr>
-              <a:graphicFrameLocks xmlns:a="http://schemas.openxmlformats.org/drawingml/2006/main" noChangeAspect="1"/>
-            </wp:cNvGraphicFramePr>
-            <a:graphic xmlns:a="http://schemas.openxmlformats.org/drawingml/2006/main">
-              <a:graphicData uri="http://schemas.openxmlformats.org/drawingml/2006/picture">
-                <pic:pic xmlns:pic="http://schemas.openxmlformats.org/drawingml/2006/picture">
-                  <pic:nvPicPr>
-                    <pic:cNvPr id="0" name="dt750.jpg"/>
-                    <pic:cNvPicPr/>
-                  </pic:nvPicPr>
-                  <pic:blipFill>
-                    <a:blip r:embed="rId19" cstate="print"/>
-                    <a:stretch>
-                      <a:fillRect/>
-                    </a:stretch>
-                  </pic:blipFill>
-                  <pic:spPr>
-                    <a:xfrm rot="5400000">
-                      <a:off x="0" y="0"/>
-                      <a:ext cx="2647950" cy="1943100"/>
-                    </a:xfrm>
-                    <a:prstGeom prst="rect">
-                      <a:avLst/>
-                    </a:prstGeom>
-                  </pic:spPr>
-                </pic:pic>
-              </a:graphicData>
-            </a:graphic>
-          </wp:anchor>
-        </w:drawing>
-      </w:r>
-      <w:r>
-        <w:rPr>
-          <w:noProof/>
-          <w:sz w:val="28"/>
-          <w:szCs w:val="28"/>
-          <w:lang w:eastAsia="bg-BG"/>
-        </w:rPr>
-        <w:drawing>
-          <wp:anchor distT="0" distB="0" distL="114300" distR="114300" simplePos="0" relativeHeight="251666432" behindDoc="0" locked="0" layoutInCell="1" allowOverlap="1">
-            <wp:simplePos x="0" y="0"/>
-            <wp:positionH relativeFrom="column">
-              <wp:posOffset>20955</wp:posOffset>
-            </wp:positionH>
-            <wp:positionV relativeFrom="paragraph">
-              <wp:posOffset>-746125</wp:posOffset>
-            </wp:positionV>
-            <wp:extent cx="7229475" cy="4476750"/>
-            <wp:effectExtent l="19050" t="0" r="9525" b="0"/>
-            <wp:wrapTopAndBottom/>
-            <wp:docPr id="27" name="Picture 13" descr="0187-QuadHookUp800B.jpg"/>
-            <wp:cNvGraphicFramePr>
-              <a:graphicFrameLocks xmlns:a="http://schemas.openxmlformats.org/drawingml/2006/main" noChangeAspect="1"/>
-            </wp:cNvGraphicFramePr>
-            <a:graphic xmlns:a="http://schemas.openxmlformats.org/drawingml/2006/main">
-              <a:graphicData uri="http://schemas.openxmlformats.org/drawingml/2006/picture">
-                <pic:pic xmlns:pic="http://schemas.openxmlformats.org/drawingml/2006/picture">
-                  <pic:nvPicPr>
-                    <pic:cNvPr id="0" name="0187-QuadHookUp800B.jpg"/>
-                    <pic:cNvPicPr/>
-                  </pic:nvPicPr>
-                  <pic:blipFill>
-                    <a:blip r:embed="rId20" cstate="print"/>
-                    <a:srcRect l="4683"/>
-                    <a:stretch>
-                      <a:fillRect/>
-                    </a:stretch>
-                  </pic:blipFill>
-                  <pic:spPr>
-                    <a:xfrm>
-                      <a:off x="0" y="0"/>
-                      <a:ext cx="7229475" cy="4476750"/>
-                    </a:xfrm>
-                    <a:prstGeom prst="rect">
-                      <a:avLst/>
-                    </a:prstGeom>
-                  </pic:spPr>
-                </pic:pic>
-              </a:graphicData>
-            </a:graphic>
-          </wp:anchor>
-        </w:drawing>
-      </w:r>
-      <w:r>
-        <w:rPr>
-          <w:sz w:val="28"/>
-          <w:szCs w:val="28"/>
-        </w:rPr>
-        <w:t xml:space="preserve">Използвани са безчеткови трифазни променливо токови мотори </w:t>
-      </w:r>
-      <w:r>
-        <w:rPr>
-          <w:sz w:val="28"/>
-          <w:szCs w:val="28"/>
-          <w:lang w:val="en-US"/>
-        </w:rPr>
-        <w:t>DT7500</w:t>
-      </w:r>
-      <w:r>
-        <w:rPr>
-          <w:sz w:val="28"/>
-          <w:szCs w:val="28"/>
-        </w:rPr>
-        <w:t xml:space="preserve">. Роторът </w:t>
-      </w:r>
-      <w:r>
-        <w:rPr>
-          <w:sz w:val="28"/>
-          <w:szCs w:val="28"/>
-        </w:rPr>
-        <w:lastRenderedPageBreak/>
-        <w:t xml:space="preserve">при тях е отвън и затова се наричат </w:t>
-      </w:r>
-      <w:r>
-        <w:rPr>
-          <w:sz w:val="28"/>
-          <w:szCs w:val="28"/>
-          <w:lang w:val="en-US"/>
-        </w:rPr>
-        <w:t xml:space="preserve">“brushless </w:t>
-      </w:r>
-      <w:proofErr w:type="spellStart"/>
-      <w:r>
-        <w:rPr>
-          <w:sz w:val="28"/>
-          <w:szCs w:val="28"/>
-          <w:lang w:val="en-US"/>
-        </w:rPr>
-        <w:t>outrunner</w:t>
-      </w:r>
-      <w:proofErr w:type="spellEnd"/>
-      <w:r>
-        <w:rPr>
-          <w:sz w:val="28"/>
-          <w:szCs w:val="28"/>
-          <w:lang w:val="en-US"/>
-        </w:rPr>
-        <w:t>”.</w:t>
-      </w:r>
-      <w:r>
-        <w:rPr>
-          <w:sz w:val="28"/>
-          <w:szCs w:val="28"/>
-        </w:rPr>
-        <w:t xml:space="preserve"> Външният ротор спомага за по-голям момент и съответно използване на перки с по-голям размер, съответно с по-малки обороти на ротация, откъде и по-голяма ефективност и икономичност. </w:t>
-      </w:r>
-    </w:p>
-    <w:p>
-      <w:pPr>
-        <w:pStyle w:val="ListParagraph"/>
-        <w:numPr>
-          <w:ilvl w:val="1"/>
-          <w:numId w:val="6"/>
-        </w:numPr>
-        <w:spacing w:line="360" w:lineRule="auto"/>
-        <w:jc w:val="both"/>
-        <w:rPr>
-          <w:b/>
-          <w:color w:val="4BACC6" w:themeColor="accent5"/>
-          <w:sz w:val="28"/>
-          <w:szCs w:val="28"/>
-        </w:rPr>
-      </w:pPr>
-      <w:r>
-        <w:rPr>
-          <w:b/>
-          <w:color w:val="4BACC6" w:themeColor="accent5"/>
-          <w:sz w:val="28"/>
-          <w:szCs w:val="28"/>
-        </w:rPr>
-        <w:t>Контрол на скоростта на моторите</w:t>
-      </w:r>
-    </w:p>
-    <w:p>
-      <w:pPr>
-        <w:spacing w:line="360" w:lineRule="auto"/>
-        <w:jc w:val="both"/>
-        <w:rPr>
-          <w:sz w:val="28"/>
-          <w:szCs w:val="28"/>
-        </w:rPr>
-      </w:pPr>
-      <w:proofErr w:type="gramStart"/>
-      <w:r>
-        <w:rPr>
-          <w:sz w:val="28"/>
-          <w:szCs w:val="28"/>
-          <w:lang w:val="en-US"/>
-        </w:rPr>
-        <w:t>ESC(</w:t>
-      </w:r>
-      <w:proofErr w:type="gramEnd"/>
-      <w:r>
-        <w:rPr>
-          <w:sz w:val="28"/>
-          <w:szCs w:val="28"/>
-          <w:lang w:val="en-US"/>
-        </w:rPr>
-        <w:t xml:space="preserve">Electronic Speed </w:t>
-      </w:r>
-      <w:proofErr w:type="spellStart"/>
-      <w:r>
-        <w:rPr>
-          <w:sz w:val="28"/>
-          <w:szCs w:val="28"/>
-          <w:lang w:val="en-US"/>
-        </w:rPr>
-        <w:t>Controler</w:t>
-      </w:r>
-      <w:proofErr w:type="spellEnd"/>
-      <w:r>
-        <w:rPr>
-          <w:sz w:val="28"/>
-          <w:szCs w:val="28"/>
-          <w:lang w:val="en-US"/>
-        </w:rPr>
-        <w:t xml:space="preserve">) </w:t>
-      </w:r>
-      <w:r>
-        <w:rPr>
-          <w:sz w:val="28"/>
-          <w:szCs w:val="28"/>
-        </w:rPr>
-        <w:t xml:space="preserve">е синусоидален генератор, който преобразува правият ток от батерията в три разминати на 120 градуса синусоидални вълни. С увеличаване или намаляване на дължината на синусоидата се увеличава или нямалява и скоростта на моторите. Тя се контролира с честота, а не с волтажа или ампеража. </w:t>
-      </w:r>
-    </w:p>
-    <w:p>
-      <w:pPr>
-        <w:spacing w:line="360" w:lineRule="auto"/>
-        <w:jc w:val="both"/>
-        <w:rPr>
-          <w:sz w:val="28"/>
-          <w:szCs w:val="28"/>
-          <w:lang w:val="en-US"/>
-        </w:rPr>
-      </w:pPr>
-      <w:r>
-        <w:rPr>
-          <w:sz w:val="28"/>
-          <w:szCs w:val="28"/>
-        </w:rPr>
-        <w:t xml:space="preserve">Контролерът на скоростта превключва полярността на фазите, за да създаде синосуидите. Това означава, че токът във всяка намотка променя посоката си от едната посока в другата. </w:t>
-      </w:r>
-      <w:r>
-        <w:rPr>
-          <w:sz w:val="28"/>
-          <w:szCs w:val="28"/>
-        </w:rPr>
-        <w:br/>
-      </w:r>
-      <w:r>
-        <w:rPr>
-          <w:sz w:val="28"/>
-          <w:szCs w:val="28"/>
-        </w:rPr>
-        <w:t>Той създава задвижващ ефект в магнитното поле на всяка намотка, което прави тези мотори много мощни за тяхните размери и тегло.</w:t>
-      </w:r>
-    </w:p>
-    <w:p>
-      <w:pPr>
-        <w:spacing w:line="360" w:lineRule="auto"/>
-        <w:jc w:val="both"/>
-        <w:rPr>
-          <w:sz w:val="28"/>
-          <w:szCs w:val="28"/>
-        </w:rPr>
-      </w:pPr>
-      <w:r>
-        <w:rPr>
-          <w:sz w:val="28"/>
-          <w:szCs w:val="28"/>
-        </w:rPr>
-        <w:t>Моторът и товарът върху него определя токът през контролера и батерията. При избирането на контролера е  важно е да се подсигури   по-голям диапазон работа и да се вземе впредвид използването на различни перки, при който товара и съответно ампеража могат да нарастнат значително.</w:t>
-      </w:r>
-    </w:p>
-    <w:p>
-      <w:pPr>
-        <w:spacing w:line="360" w:lineRule="auto"/>
-        <w:jc w:val="both"/>
-        <w:rPr>
-          <w:sz w:val="28"/>
-          <w:szCs w:val="28"/>
-        </w:rPr>
-      </w:pPr>
-    </w:p>
-    <w:p>
-      <w:pPr>
-        <w:spacing w:line="360" w:lineRule="auto"/>
-        <w:jc w:val="both"/>
-        <w:rPr>
-          <w:color w:val="4BACC6" w:themeColor="accent5"/>
-          <w:sz w:val="36"/>
-          <w:szCs w:val="36"/>
-        </w:rPr>
-      </w:pPr>
-      <w:r>
-        <w:rPr>
-          <w:color w:val="4BACC6" w:themeColor="accent5"/>
-          <w:sz w:val="36"/>
-          <w:szCs w:val="36"/>
-        </w:rPr>
-        <w:t>Теория на полета</w:t>
-      </w:r>
-    </w:p>
-    <w:p>
-      <w:pPr>
-        <w:spacing w:line="360" w:lineRule="auto"/>
-        <w:rPr>
-          <w:rStyle w:val="post"/>
-          <w:sz w:val="28"/>
-          <w:szCs w:val="28"/>
-        </w:rPr>
-      </w:pPr>
-      <w:r>
-        <w:rPr>
-          <w:rStyle w:val="post"/>
-          <w:sz w:val="28"/>
-          <w:szCs w:val="28"/>
-        </w:rPr>
-        <w:t xml:space="preserve">row - ъгъл на крена (страничен наклон); </w:t>
-      </w:r>
-      <w:r>
-        <w:rPr>
-          <w:sz w:val="28"/>
-          <w:szCs w:val="28"/>
-        </w:rPr>
-        <w:br/>
-      </w:r>
-      <w:r>
-        <w:rPr>
-          <w:rStyle w:val="post"/>
-          <w:sz w:val="28"/>
-          <w:szCs w:val="28"/>
-        </w:rPr>
-        <w:t xml:space="preserve">pitch - ъгъл на тангажа; </w:t>
-      </w:r>
-      <w:r>
-        <w:rPr>
-          <w:sz w:val="28"/>
-          <w:szCs w:val="28"/>
-        </w:rPr>
-        <w:br/>
-      </w:r>
-      <w:r>
-        <w:rPr>
-          <w:rStyle w:val="post"/>
-          <w:sz w:val="28"/>
-          <w:szCs w:val="28"/>
-        </w:rPr>
-        <w:lastRenderedPageBreak/>
-        <w:t xml:space="preserve">yaw - ъгъл на рискание. </w:t>
-      </w:r>
-      <w:r>
-        <w:rPr>
-          <w:sz w:val="28"/>
-          <w:szCs w:val="28"/>
-        </w:rPr>
-        <w:br/>
-      </w:r>
-      <w:r>
-        <w:rPr>
-          <w:sz w:val="28"/>
-          <w:szCs w:val="28"/>
-        </w:rPr>
-        <w:br/>
-      </w:r>
-      <w:r>
-        <w:rPr>
-          <w:rStyle w:val="post"/>
-          <w:sz w:val="28"/>
-          <w:szCs w:val="28"/>
-        </w:rPr>
-        <w:t xml:space="preserve">При описанието пространственото положение на летателният апарат използват няколко координатни системи - свързана, скоростна, траекторна, земна, нормална и др. </w:t>
-      </w:r>
-      <w:r>
-        <w:rPr>
-          <w:sz w:val="28"/>
-          <w:szCs w:val="28"/>
-        </w:rPr>
-        <w:br/>
-      </w:r>
-      <w:r>
-        <w:rPr>
-          <w:rStyle w:val="post"/>
-          <w:sz w:val="28"/>
-          <w:szCs w:val="28"/>
-        </w:rPr>
-        <w:t xml:space="preserve">Ъгълът на крен е ъгълът между напречната ос на летателният апарат (ЛА) OZ и нейната проекция върху нормалната координатна система OZg (координатна система, чиято ос OYg е насочена нагоре по местната вертикала) </w:t>
-      </w:r>
-      <w:r>
-        <w:rPr>
-          <w:sz w:val="28"/>
-          <w:szCs w:val="28"/>
-        </w:rPr>
-        <w:br/>
-      </w:r>
-      <w:r>
-        <w:rPr>
-          <w:sz w:val="28"/>
-          <w:szCs w:val="28"/>
-        </w:rPr>
-        <w:br/>
-      </w:r>
-      <w:r>
-        <w:rPr>
-          <w:rStyle w:val="post"/>
-          <w:sz w:val="28"/>
-          <w:szCs w:val="28"/>
-        </w:rPr>
-        <w:t xml:space="preserve">Ъгълът на тангаж е ъгълът между надлъжната ос на ЛА и хоризонталната плоскост. Не трябва да се бърка с ъгълът на атака, който е ъгълът между надлъжната ос на самолета и векторът на въздушната скорост. </w:t>
-      </w:r>
-      <w:r>
-        <w:rPr>
-          <w:sz w:val="28"/>
-          <w:szCs w:val="28"/>
-        </w:rPr>
-        <w:br/>
-      </w:r>
-      <w:r>
-        <w:rPr>
-          <w:sz w:val="28"/>
-          <w:szCs w:val="28"/>
-        </w:rPr>
-        <w:br/>
-      </w:r>
-      <w:r>
-        <w:rPr>
-          <w:rStyle w:val="post"/>
-          <w:sz w:val="28"/>
-          <w:szCs w:val="28"/>
-        </w:rPr>
-        <w:t>Рисканието (от руски - рыскание=лъкатушене) е отклонението на ЛА от някакво зададено направление на полета.</w:t>
-      </w:r>
-    </w:p>
     <w:p/>
     <w:sectPr>
       <w:pgSz w:w="11907" w:h="16839" w:code="9"/>
@@ -8735,6 +8085,36 @@
       <w:lang w:eastAsia="bg-BG"/>
     </w:rPr>
   </w:style>
+  <w:style w:type="paragraph" w:styleId="DocumentMap">
+    <w:name w:val="Document Map"/>
+    <w:basedOn w:val="Normal"/>
+    <w:link w:val="DocumentMapChar"/>
+    <w:uiPriority w:val="99"/>
+    <w:semiHidden/>
+    <w:unhideWhenUsed/>
+    <w:rsid w:val="00C27D8C"/>
+    <w:pPr>
+      <w:spacing w:after="0" w:line="240" w:lineRule="auto"/>
+    </w:pPr>
+    <w:rPr>
+      <w:rFonts w:ascii="Tahoma" w:hAnsi="Tahoma" w:cs="Tahoma"/>
+      <w:sz w:val="16"/>
+      <w:szCs w:val="16"/>
+    </w:rPr>
+  </w:style>
+  <w:style w:type="character" w:customStyle="1" w:styleId="DocumentMapChar">
+    <w:name w:val="Document Map Char"/>
+    <w:basedOn w:val="DefaultParagraphFont"/>
+    <w:link w:val="DocumentMap"/>
+    <w:uiPriority w:val="99"/>
+    <w:semiHidden/>
+    <w:rsid w:val="00C27D8C"/>
+    <w:rPr>
+      <w:rFonts w:ascii="Tahoma" w:hAnsi="Tahoma" w:cs="Tahoma"/>
+      <w:sz w:val="16"/>
+      <w:szCs w:val="16"/>
+    </w:rPr>
+  </w:style>
 </w:styles>
 </file>
 
